--- a/part1.docx
+++ b/part1.docx
@@ -5,90 +5,203 @@
     <w:p>
       <w:pPr>
         <w:jc w:val="right"/>
+        <w:rPr>
+          <w:b/>
+          <w:bCs/>
+          <w:rtl/>
+        </w:rPr>
       </w:pPr>
       <w:r>
         <w:rPr>
           <w:rFonts w:cs="Arial"/>
+          <w:b/>
+          <w:bCs/>
+        </w:rPr>
+        <w:t>Part 1</w:t>
+      </w:r>
+      <w:r>
+        <w:rPr>
+          <w:rFonts w:cs="Arial"/>
+          <w:b/>
+          <w:bCs/>
           <w:rtl/>
         </w:rPr>
         <w:t xml:space="preserve"> </w:t>
       </w:r>
-      <w:r>
+    </w:p>
+    <w:p>
+      <w:pPr>
+        <w:jc w:val="right"/>
+      </w:pPr>
+      <w:r>
+        <w:rPr>
+          <w:b/>
+          <w:bCs/>
+        </w:rPr>
+        <w:t>1.</w:t>
+      </w:r>
+      <w:r>
+        <w:t xml:space="preserve"> Open a Python project</w:t>
+      </w:r>
+    </w:p>
+    <w:p>
+      <w:pPr>
+        <w:jc w:val="right"/>
+      </w:pPr>
+      <w:r>
+        <w:rPr>
+          <w:rFonts w:cs="Arial"/>
+          <w:b/>
+          <w:bCs/>
+        </w:rPr>
+        <w:t>2.</w:t>
+      </w:r>
+      <w:r>
+        <w:rPr>
+          <w:b/>
+          <w:bCs/>
+        </w:rPr>
+        <w:t xml:space="preserve"> </w:t>
+      </w:r>
+      <w:r>
+        <w:t>Install YOLOv8- trained model</w:t>
+      </w:r>
+    </w:p>
+    <w:p>
+      <w:pPr>
+        <w:jc w:val="right"/>
+      </w:pPr>
+      <w:r>
+        <w:rPr>
+          <w:rFonts w:cs="Arial"/>
+          <w:b/>
+          <w:bCs/>
+        </w:rPr>
+        <w:t xml:space="preserve">3. </w:t>
+      </w:r>
+      <w:r>
+        <w:t xml:space="preserve">Run a code snippet to detect objects on several images and save them in the </w:t>
+      </w:r>
+      <w:r>
+        <w:t>results</w:t>
+      </w:r>
+      <w:r>
+        <w:t xml:space="preserve"> folder</w:t>
+      </w:r>
+    </w:p>
+    <w:p>
+      <w:pPr>
+        <w:jc w:val="right"/>
+        <w:rPr>
+          <w:rtl/>
+        </w:rPr>
+      </w:pPr>
+    </w:p>
+    <w:p>
+      <w:pPr>
+        <w:jc w:val="right"/>
+        <w:rPr>
+          <w:b/>
+          <w:bCs/>
+        </w:rPr>
+      </w:pPr>
+      <w:r>
+        <w:rPr>
+          <w:b/>
+          <w:bCs/>
+        </w:rPr>
+        <w:t>Summary:</w:t>
+      </w:r>
+    </w:p>
+    <w:p>
+      <w:pPr>
+        <w:jc w:val="right"/>
+        <w:rPr>
+          <w:rtl/>
+        </w:rPr>
+      </w:pPr>
+      <w:r>
+        <w:t>I used a Google search for installation commands, then wrote a short code snippet with YOLO, ran it a few times with different images to see that it works well and detects objects in images.</w:t>
+      </w:r>
+    </w:p>
+    <w:p>
+      <w:pPr>
+        <w:jc w:val="right"/>
+        <w:rPr>
+          <w:rFonts w:cs="Arial"/>
+        </w:rPr>
+      </w:pPr>
+      <w:r>
+        <w:t>I had some errors in the installations but they didn’t interfere with the project running</w:t>
+      </w:r>
+      <w:r>
+        <w:rPr>
+          <w:rFonts w:cs="Arial"/>
+        </w:rPr>
+        <w:t>.</w:t>
+      </w:r>
+    </w:p>
+    <w:p>
+      <w:pPr>
+        <w:jc w:val="right"/>
+        <w:rPr>
+          <w:rFonts w:cs="Arial"/>
+        </w:rPr>
+      </w:pPr>
+    </w:p>
+    <w:p>
+      <w:pPr>
+        <w:jc w:val="right"/>
+        <w:rPr>
+          <w:rFonts w:cs="Arial"/>
+          <w:b/>
+          <w:bCs/>
+        </w:rPr>
+      </w:pPr>
+      <w:r>
+        <w:rPr>
+          <w:rFonts w:cs="Arial"/>
+          <w:b/>
+          <w:bCs/>
+        </w:rPr>
+        <w:t>Part 2</w:t>
+      </w:r>
+    </w:p>
+    <w:p>
+      <w:pPr>
+        <w:pStyle w:val="a9"/>
+        <w:jc w:val="right"/>
+      </w:pPr>
+      <w:r>
+        <w:rPr>
+          <w:b/>
+          <w:bCs/>
+        </w:rPr>
         <w:t xml:space="preserve">1. </w:t>
       </w:r>
       <w:r>
-        <w:t>Open a Python project</w:t>
-      </w:r>
-    </w:p>
-    <w:p>
-      <w:pPr>
-        <w:jc w:val="right"/>
-      </w:pPr>
-      <w:r>
-        <w:rPr>
-          <w:rFonts w:cs="Arial"/>
-        </w:rPr>
-        <w:t>2.</w:t>
-      </w:r>
-      <w:r>
-        <w:t xml:space="preserve"> </w:t>
-      </w:r>
-      <w:r>
-        <w:t>Install YOLOv8- trained model</w:t>
-      </w:r>
-    </w:p>
-    <w:p>
-      <w:pPr>
-        <w:jc w:val="right"/>
-      </w:pPr>
-      <w:r>
-        <w:rPr>
-          <w:rFonts w:cs="Arial"/>
-        </w:rPr>
-        <w:t xml:space="preserve">3. </w:t>
-      </w:r>
-      <w:r>
-        <w:t>Run a code snippet to detect objects on several images and save them in the Run/detected folder</w:t>
-      </w:r>
-    </w:p>
-    <w:p>
-      <w:pPr>
-        <w:jc w:val="right"/>
-        <w:rPr>
-          <w:rtl/>
-        </w:rPr>
-      </w:pPr>
-    </w:p>
-    <w:p>
-      <w:pPr>
-        <w:jc w:val="right"/>
-        <w:rPr>
-          <w:rFonts w:hint="cs"/>
-        </w:rPr>
-      </w:pPr>
-      <w:r>
-        <w:t>Summary</w:t>
-      </w:r>
-      <w:r>
-        <w:t>:</w:t>
-      </w:r>
-    </w:p>
-    <w:p>
-      <w:pPr>
-        <w:jc w:val="right"/>
-        <w:rPr>
-          <w:rtl/>
-        </w:rPr>
-      </w:pPr>
-      <w:r>
-        <w:t>I used a Google search for installation commands, then wrote a short code snippet with YOLO, ran it a few times with different images to see that it works well and detects objects in images</w:t>
-      </w:r>
-      <w:r>
-        <w:t>.</w:t>
-      </w:r>
-    </w:p>
-    <w:p>
-      <w:pPr>
+        <w:t xml:space="preserve">Install </w:t>
+      </w:r>
+      <w:r>
+        <w:t>llama-</w:t>
+      </w:r>
+      <w:proofErr w:type="spellStart"/>
+      <w:r>
+        <w:t>cpp</w:t>
+      </w:r>
+      <w:proofErr w:type="spellEnd"/>
+      <w:r>
+        <w:t xml:space="preserve">-python </w:t>
+      </w:r>
+      <w:proofErr w:type="spellStart"/>
+      <w:r>
+        <w:t>pdfminer.six</w:t>
+      </w:r>
+      <w:proofErr w:type="spellEnd"/>
+    </w:p>
+    <w:p>
+      <w:pPr>
+        <w:pStyle w:val="a9"/>
         <w:jc w:val="right"/>
         <w:rPr>
           <w:rFonts w:hint="cs"/>
@@ -96,14 +209,422 @@
         </w:rPr>
       </w:pPr>
       <w:r>
-        <w:t>I had some errors in the installations but they didn’t interfere with the project running</w:t>
-      </w:r>
+        <w:rPr>
+          <w:b/>
+          <w:bCs/>
+        </w:rPr>
+        <w:t>2.</w:t>
+      </w:r>
+      <w:r>
+        <w:t xml:space="preserve"> </w:t>
+      </w:r>
+      <w:r>
+        <w:t>Search</w:t>
+      </w:r>
+      <w:r>
+        <w:t xml:space="preserve"> a full construction specification document</w:t>
+      </w:r>
+    </w:p>
+    <w:p>
+      <w:pPr>
+        <w:pStyle w:val="a9"/>
+        <w:jc w:val="right"/>
+      </w:pPr>
+    </w:p>
+    <w:p>
+      <w:pPr>
+        <w:pStyle w:val="a9"/>
+        <w:jc w:val="right"/>
+        <w:rPr>
+          <w:b/>
+          <w:bCs/>
+        </w:rPr>
+      </w:pPr>
+      <w:r>
+        <w:rPr>
+          <w:b/>
+          <w:bCs/>
+        </w:rPr>
+        <w:t>Summary:</w:t>
+      </w:r>
+    </w:p>
+    <w:p>
+      <w:pPr>
+        <w:pStyle w:val="a9"/>
+        <w:jc w:val="right"/>
+        <w:rPr>
+          <w:b/>
+          <w:bCs/>
+        </w:rPr>
+      </w:pPr>
+      <w:r>
+        <w:t>I wasn't able to understand exactly what was required of me, I didn't get to deal with LLM, I don't shy away from learning new things - on the contrary, I love challenges :) But I had a hard time completing the task without AI...which is what I usually do when I encounter new materials</w:t>
+      </w:r>
+      <w:r>
+        <w:rPr>
+          <w:b/>
+          <w:bCs/>
+        </w:rPr>
+        <w:t>.</w:t>
+      </w:r>
+    </w:p>
+    <w:p>
+      <w:pPr>
+        <w:pStyle w:val="a9"/>
+        <w:jc w:val="right"/>
+      </w:pPr>
+    </w:p>
+    <w:p>
+      <w:pPr>
+        <w:pStyle w:val="a9"/>
+        <w:jc w:val="right"/>
+        <w:rPr>
+          <w:b/>
+          <w:bCs/>
+        </w:rPr>
+      </w:pPr>
+      <w:r>
+        <w:rPr>
+          <w:b/>
+          <w:bCs/>
+        </w:rPr>
+        <w:t>Part 3</w:t>
+      </w:r>
+    </w:p>
+    <w:p>
+      <w:pPr>
+        <w:pStyle w:val="a9"/>
+        <w:jc w:val="right"/>
+        <w:rPr>
+          <w:rFonts w:hint="cs"/>
+          <w:u w:val="single"/>
+        </w:rPr>
+      </w:pPr>
+      <w:r>
+        <w:rPr>
+          <w:u w:val="single"/>
+        </w:rPr>
+        <w:t xml:space="preserve">Building a </w:t>
+      </w:r>
+      <w:proofErr w:type="spellStart"/>
+      <w:r>
+        <w:rPr>
+          <w:u w:val="single"/>
+        </w:rPr>
+        <w:t>Dockerfile</w:t>
+      </w:r>
+      <w:proofErr w:type="spellEnd"/>
+      <w:r>
+        <w:rPr>
+          <w:u w:val="single"/>
+        </w:rPr>
+        <w:t>:</w:t>
+      </w:r>
+    </w:p>
+    <w:p>
+      <w:pPr>
+        <w:pStyle w:val="a9"/>
+        <w:jc w:val="right"/>
+        <w:rPr>
+          <w:rFonts w:hint="cs"/>
+          <w:rtl/>
+        </w:rPr>
+      </w:pPr>
+      <w:r>
+        <w:rPr>
+          <w:b/>
+          <w:bCs/>
+        </w:rPr>
+        <w:t xml:space="preserve">1. </w:t>
+      </w:r>
+      <w:r>
+        <w:t>I chose a basic image: python:3.10-slim to reduce the image size</w:t>
+      </w:r>
+    </w:p>
+    <w:p>
+      <w:pPr>
+        <w:pStyle w:val="a9"/>
+        <w:jc w:val="right"/>
+        <w:rPr>
+          <w:b/>
+          <w:bCs/>
+        </w:rPr>
+      </w:pPr>
+      <w:r>
+        <w:rPr>
+          <w:b/>
+          <w:bCs/>
+        </w:rPr>
+        <w:t xml:space="preserve">2. </w:t>
+      </w:r>
+      <w:r>
+        <w:t>I installed the necessary tools to run models</w:t>
+      </w:r>
+    </w:p>
+    <w:p>
+      <w:pPr>
+        <w:pStyle w:val="a9"/>
+        <w:jc w:val="right"/>
+        <w:rPr>
+          <w:b/>
+          <w:bCs/>
+        </w:rPr>
+      </w:pPr>
       <w:r>
         <w:rPr>
           <w:rFonts w:cs="Arial"/>
-        </w:rPr>
+          <w:b/>
+          <w:bCs/>
+          <w:rtl/>
+        </w:rPr>
+        <w:t xml:space="preserve"> </w:t>
+      </w:r>
+      <w:r>
+        <w:rPr>
+          <w:b/>
+          <w:bCs/>
+        </w:rPr>
+        <w:t xml:space="preserve">3. </w:t>
+      </w:r>
+      <w:r>
+        <w:t>I installed the libraries needed to run both tasks in Python</w:t>
+      </w:r>
+    </w:p>
+    <w:p>
+      <w:pPr>
+        <w:pStyle w:val="a9"/>
+        <w:jc w:val="right"/>
+        <w:rPr>
+          <w:b/>
+          <w:bCs/>
+        </w:rPr>
+      </w:pPr>
+      <w:r>
+        <w:rPr>
+          <w:b/>
+          <w:bCs/>
+        </w:rPr>
+        <w:t xml:space="preserve">4. </w:t>
+      </w:r>
+      <w:r>
+        <w:t>I copied all the necessary files into the image</w:t>
+      </w:r>
+    </w:p>
+    <w:p>
+      <w:pPr>
+        <w:pStyle w:val="a9"/>
+        <w:jc w:val="right"/>
+        <w:rPr>
+          <w:b/>
+          <w:bCs/>
+        </w:rPr>
+      </w:pPr>
+      <w:r>
+        <w:rPr>
+          <w:b/>
+          <w:bCs/>
+        </w:rPr>
+        <w:t xml:space="preserve">5. </w:t>
+      </w:r>
+      <w:r>
+        <w:t>I set WORKDIR to /app so that all runs and file calls would be consistent</w:t>
+      </w:r>
+    </w:p>
+    <w:p>
+      <w:pPr>
+        <w:pStyle w:val="a9"/>
+        <w:jc w:val="right"/>
+        <w:rPr>
+          <w:b/>
+          <w:bCs/>
+        </w:rPr>
+      </w:pPr>
+      <w:r>
+        <w:rPr>
+          <w:b/>
+          <w:bCs/>
+        </w:rPr>
+        <w:t xml:space="preserve">6. </w:t>
+      </w:r>
+      <w:r>
+        <w:t>I added a pre-download step of the YOLOv8n model so that the container would</w:t>
+      </w:r>
+      <w:r>
+        <w:rPr>
+          <w:b/>
+          <w:bCs/>
+        </w:rPr>
+        <w:t xml:space="preserve"> </w:t>
+      </w:r>
+      <w:r>
+        <w:t>be immediately ready to run</w:t>
+      </w:r>
+      <w:r>
         <w:t>.</w:t>
       </w:r>
+    </w:p>
+    <w:p>
+      <w:pPr>
+        <w:pStyle w:val="a9"/>
+        <w:jc w:val="right"/>
+        <w:rPr>
+          <w:rFonts w:hint="cs"/>
+          <w:b/>
+          <w:bCs/>
+        </w:rPr>
+      </w:pPr>
+      <w:r>
+        <w:rPr>
+          <w:b/>
+          <w:bCs/>
+        </w:rPr>
+        <w:t xml:space="preserve">7. </w:t>
+      </w:r>
+      <w:r>
+        <w:t>In CMD I defined the main.py script that runs all the tasks</w:t>
+      </w:r>
+    </w:p>
+    <w:p>
+      <w:pPr>
+        <w:pStyle w:val="a9"/>
+        <w:jc w:val="right"/>
+        <w:rPr>
+          <w:b/>
+          <w:bCs/>
+          <w:rtl/>
+        </w:rPr>
+      </w:pPr>
+    </w:p>
+    <w:p>
+      <w:pPr>
+        <w:pStyle w:val="a9"/>
+        <w:jc w:val="right"/>
+        <w:rPr>
+          <w:b/>
+          <w:bCs/>
+        </w:rPr>
+      </w:pPr>
+      <w:r>
+        <w:rPr>
+          <w:b/>
+          <w:bCs/>
+        </w:rPr>
+        <w:t>Summary:</w:t>
+      </w:r>
+      <w:r>
+        <w:rPr>
+          <w:b/>
+          <w:bCs/>
+        </w:rPr>
+        <w:br/>
+      </w:r>
+      <w:r>
+        <w:t>To build and run the project end-to-end, clone the repository and run</w:t>
+      </w:r>
+      <w:r>
+        <w:t xml:space="preserve"> in terminal</w:t>
+      </w:r>
+      <w:r>
+        <w:t>:</w:t>
+      </w:r>
+    </w:p>
+    <w:p>
+      <w:pPr>
+        <w:pStyle w:val="a9"/>
+        <w:jc w:val="right"/>
+        <w:rPr>
+          <w:b/>
+          <w:bCs/>
+        </w:rPr>
+      </w:pPr>
+    </w:p>
+    <w:p>
+      <w:pPr>
+        <w:pStyle w:val="a9"/>
+        <w:jc w:val="right"/>
+        <w:rPr>
+          <w:i/>
+          <w:iCs/>
+        </w:rPr>
+      </w:pPr>
+      <w:r>
+        <w:rPr>
+          <w:i/>
+          <w:iCs/>
+        </w:rPr>
+        <w:t xml:space="preserve">docker build -t </w:t>
+      </w:r>
+      <w:proofErr w:type="spellStart"/>
+      <w:proofErr w:type="gramStart"/>
+      <w:r>
+        <w:rPr>
+          <w:i/>
+          <w:iCs/>
+        </w:rPr>
+        <w:t>midai</w:t>
+      </w:r>
+      <w:proofErr w:type="spellEnd"/>
+      <w:r>
+        <w:rPr>
+          <w:i/>
+          <w:iCs/>
+        </w:rPr>
+        <w:t xml:space="preserve"> .</w:t>
+      </w:r>
+      <w:proofErr w:type="gramEnd"/>
+    </w:p>
+    <w:p>
+      <w:pPr>
+        <w:pStyle w:val="a9"/>
+        <w:jc w:val="right"/>
+        <w:rPr>
+          <w:i/>
+          <w:iCs/>
+        </w:rPr>
+      </w:pPr>
+      <w:r>
+        <w:rPr>
+          <w:i/>
+          <w:iCs/>
+        </w:rPr>
+        <w:t>docker run --rm -v $(</w:t>
+      </w:r>
+      <w:proofErr w:type="spellStart"/>
+      <w:r>
+        <w:rPr>
+          <w:i/>
+          <w:iCs/>
+        </w:rPr>
+        <w:t>pwd</w:t>
+      </w:r>
+      <w:proofErr w:type="spellEnd"/>
+      <w:r>
+        <w:rPr>
+          <w:i/>
+          <w:iCs/>
+        </w:rPr>
+        <w:t xml:space="preserve">)/results:/app/results </w:t>
+      </w:r>
+      <w:proofErr w:type="spellStart"/>
+      <w:r>
+        <w:rPr>
+          <w:i/>
+          <w:iCs/>
+        </w:rPr>
+        <w:t>midai</w:t>
+      </w:r>
+      <w:proofErr w:type="spellEnd"/>
+    </w:p>
+    <w:p>
+      <w:pPr>
+        <w:pStyle w:val="a9"/>
+        <w:jc w:val="right"/>
+        <w:rPr>
+          <w:rFonts w:hint="cs"/>
+          <w:b/>
+          <w:bCs/>
+        </w:rPr>
+      </w:pPr>
     </w:p>
     <w:sectPr>
       <w:pgSz w:w="11906" w:h="16838"/>
@@ -208,8 +729,100 @@
       </w:pPr>
     </w:lvl>
   </w:abstractNum>
+  <w:abstractNum w:abstractNumId="1" w15:restartNumberingAfterBreak="0">
+    <w:nsid w:val="45510640"/>
+    <w:multiLevelType w:val="hybridMultilevel"/>
+    <w:tmpl w:val="0116E79E"/>
+    <w:lvl w:ilvl="0" w:tplc="CBD68274">
+      <w:start w:val="1"/>
+      <w:numFmt w:val="decimal"/>
+      <w:lvlText w:val="%1."/>
+      <w:lvlJc w:val="left"/>
+      <w:pPr>
+        <w:ind w:left="720" w:hanging="360"/>
+      </w:pPr>
+      <w:rPr>
+        <w:rFonts w:cs="Arial" w:hint="default"/>
+      </w:rPr>
+    </w:lvl>
+    <w:lvl w:ilvl="1" w:tplc="04090019" w:tentative="1">
+      <w:start w:val="1"/>
+      <w:numFmt w:val="lowerLetter"/>
+      <w:lvlText w:val="%2."/>
+      <w:lvlJc w:val="left"/>
+      <w:pPr>
+        <w:ind w:left="1440" w:hanging="360"/>
+      </w:pPr>
+    </w:lvl>
+    <w:lvl w:ilvl="2" w:tplc="0409001B" w:tentative="1">
+      <w:start w:val="1"/>
+      <w:numFmt w:val="lowerRoman"/>
+      <w:lvlText w:val="%3."/>
+      <w:lvlJc w:val="right"/>
+      <w:pPr>
+        <w:ind w:left="2160" w:hanging="180"/>
+      </w:pPr>
+    </w:lvl>
+    <w:lvl w:ilvl="3" w:tplc="0409000F" w:tentative="1">
+      <w:start w:val="1"/>
+      <w:numFmt w:val="decimal"/>
+      <w:lvlText w:val="%4."/>
+      <w:lvlJc w:val="left"/>
+      <w:pPr>
+        <w:ind w:left="2880" w:hanging="360"/>
+      </w:pPr>
+    </w:lvl>
+    <w:lvl w:ilvl="4" w:tplc="04090019" w:tentative="1">
+      <w:start w:val="1"/>
+      <w:numFmt w:val="lowerLetter"/>
+      <w:lvlText w:val="%5."/>
+      <w:lvlJc w:val="left"/>
+      <w:pPr>
+        <w:ind w:left="3600" w:hanging="360"/>
+      </w:pPr>
+    </w:lvl>
+    <w:lvl w:ilvl="5" w:tplc="0409001B" w:tentative="1">
+      <w:start w:val="1"/>
+      <w:numFmt w:val="lowerRoman"/>
+      <w:lvlText w:val="%6."/>
+      <w:lvlJc w:val="right"/>
+      <w:pPr>
+        <w:ind w:left="4320" w:hanging="180"/>
+      </w:pPr>
+    </w:lvl>
+    <w:lvl w:ilvl="6" w:tplc="0409000F" w:tentative="1">
+      <w:start w:val="1"/>
+      <w:numFmt w:val="decimal"/>
+      <w:lvlText w:val="%7."/>
+      <w:lvlJc w:val="left"/>
+      <w:pPr>
+        <w:ind w:left="5040" w:hanging="360"/>
+      </w:pPr>
+    </w:lvl>
+    <w:lvl w:ilvl="7" w:tplc="04090019" w:tentative="1">
+      <w:start w:val="1"/>
+      <w:numFmt w:val="lowerLetter"/>
+      <w:lvlText w:val="%8."/>
+      <w:lvlJc w:val="left"/>
+      <w:pPr>
+        <w:ind w:left="5760" w:hanging="360"/>
+      </w:pPr>
+    </w:lvl>
+    <w:lvl w:ilvl="8" w:tplc="0409001B" w:tentative="1">
+      <w:start w:val="1"/>
+      <w:numFmt w:val="lowerRoman"/>
+      <w:lvlText w:val="%9."/>
+      <w:lvlJc w:val="right"/>
+      <w:pPr>
+        <w:ind w:left="6480" w:hanging="180"/>
+      </w:pPr>
+    </w:lvl>
+  </w:abstractNum>
   <w:num w:numId="1" w16cid:durableId="1212771276">
     <w:abstractNumId w:val="0"/>
+  </w:num>
+  <w:num w:numId="2" w16cid:durableId="73166377">
+    <w:abstractNumId w:val="1"/>
   </w:num>
 </w:numbering>
 </file>
@@ -817,7 +1430,6 @@
   <w:style w:type="character" w:default="1" w:styleId="a0">
     <w:name w:val="Default Paragraph Font"/>
     <w:uiPriority w:val="1"/>
-    <w:semiHidden/>
     <w:unhideWhenUsed/>
   </w:style>
   <w:style w:type="table" w:default="1" w:styleId="a1">
@@ -1129,6 +1741,19 @@
       <w:smallCaps/>
       <w:color w:val="2F5496" w:themeColor="accent1" w:themeShade="BF"/>
       <w:spacing w:val="5"/>
+    </w:rPr>
+  </w:style>
+  <w:style w:type="paragraph" w:styleId="NormalWeb">
+    <w:name w:val="Normal (Web)"/>
+    <w:basedOn w:val="a"/>
+    <w:uiPriority w:val="99"/>
+    <w:semiHidden/>
+    <w:unhideWhenUsed/>
+    <w:rsid w:val="00254493"/>
+    <w:rPr>
+      <w:rFonts w:ascii="Times New Roman" w:hAnsi="Times New Roman" w:cs="Times New Roman"/>
+      <w:sz w:val="24"/>
+      <w:szCs w:val="24"/>
     </w:rPr>
   </w:style>
 </w:styles>
